--- a/CN/lab 4/CN_Lab_4.docx
+++ b/CN/lab 4/CN_Lab_4.docx
@@ -1179,6 +1179,7 @@
           <w:rFonts w:ascii="Consolas" w:hAnsi="Consolas"/>
           <w:b/>
           <w:bCs/>
+          <w:noProof/>
           <w:sz w:val="28"/>
           <w:szCs w:val="28"/>
         </w:rPr>
@@ -1295,6 +1296,7 @@
           <w:rFonts w:ascii="Consolas" w:hAnsi="Consolas"/>
           <w:b/>
           <w:bCs/>
+          <w:noProof/>
           <w:sz w:val="28"/>
           <w:szCs w:val="28"/>
         </w:rPr>
@@ -1405,6 +1407,7 @@
           <w:rFonts w:ascii="Consolas" w:hAnsi="Consolas"/>
           <w:b/>
           <w:bCs/>
+          <w:noProof/>
           <w:sz w:val="28"/>
           <w:szCs w:val="28"/>
         </w:rPr>
@@ -1574,6 +1577,7 @@
           <w:rFonts w:ascii="Consolas" w:hAnsi="Consolas"/>
           <w:b/>
           <w:bCs/>
+          <w:noProof/>
           <w:sz w:val="28"/>
           <w:szCs w:val="28"/>
         </w:rPr>
@@ -1630,6 +1634,7 @@
           <w:rFonts w:ascii="Consolas" w:hAnsi="Consolas"/>
           <w:b/>
           <w:bCs/>
+          <w:noProof/>
           <w:sz w:val="28"/>
           <w:szCs w:val="28"/>
         </w:rPr>
@@ -1758,6 +1763,7 @@
           <w:rFonts w:ascii="Consolas" w:hAnsi="Consolas"/>
           <w:b/>
           <w:bCs/>
+          <w:noProof/>
           <w:sz w:val="28"/>
           <w:szCs w:val="28"/>
         </w:rPr>
@@ -1855,6 +1861,7 @@
           <w:rFonts w:ascii="Consolas" w:hAnsi="Consolas"/>
           <w:b/>
           <w:bCs/>
+          <w:noProof/>
           <w:sz w:val="28"/>
           <w:szCs w:val="28"/>
         </w:rPr>
@@ -1960,6 +1967,7 @@
           <w:rFonts w:ascii="Consolas" w:hAnsi="Consolas"/>
           <w:b/>
           <w:bCs/>
+          <w:noProof/>
           <w:sz w:val="28"/>
           <w:szCs w:val="28"/>
         </w:rPr>
@@ -2069,6 +2077,7 @@
           <w:rFonts w:ascii="Consolas" w:hAnsi="Consolas"/>
           <w:b/>
           <w:bCs/>
+          <w:noProof/>
           <w:sz w:val="28"/>
           <w:szCs w:val="28"/>
         </w:rPr>
@@ -2196,6 +2205,7 @@
           <w:rFonts w:ascii="Consolas" w:hAnsi="Consolas"/>
           <w:b/>
           <w:bCs/>
+          <w:noProof/>
           <w:sz w:val="28"/>
           <w:szCs w:val="28"/>
         </w:rPr>
@@ -2294,6 +2304,7 @@
           <w:rFonts w:ascii="Consolas" w:hAnsi="Consolas"/>
           <w:b/>
           <w:bCs/>
+          <w:noProof/>
           <w:sz w:val="28"/>
           <w:szCs w:val="28"/>
         </w:rPr>
@@ -2402,6 +2413,7 @@
           <w:rFonts w:ascii="Consolas" w:hAnsi="Consolas"/>
           <w:b/>
           <w:bCs/>
+          <w:noProof/>
           <w:sz w:val="28"/>
           <w:szCs w:val="28"/>
         </w:rPr>
@@ -2522,6 +2534,7 @@
           <w:rFonts w:ascii="Consolas" w:hAnsi="Consolas"/>
           <w:b/>
           <w:bCs/>
+          <w:noProof/>
           <w:sz w:val="28"/>
           <w:szCs w:val="28"/>
         </w:rPr>
@@ -2621,7 +2634,41 @@
           <w:sz w:val="28"/>
           <w:szCs w:val="28"/>
         </w:rPr>
-        <w:t>Hence, the network was designed to enable communication between three intranets using static routing and modules like WIC-1T.</w:t>
+        <w:t xml:space="preserve">Hence, the network was designed to enable </w:t>
+      </w:r>
+      <w:r>
+        <w:rPr>
+          <w:rFonts w:ascii="Consolas" w:hAnsi="Consolas"/>
+          <w:sz w:val="28"/>
+          <w:szCs w:val="28"/>
+        </w:rPr>
+        <w:t xml:space="preserve">inter VLAN routing using </w:t>
+      </w:r>
+      <w:r>
+        <w:rPr>
+          <w:rFonts w:ascii="Consolas" w:hAnsi="Consolas"/>
+          <w:b/>
+          <w:bCs/>
+          <w:sz w:val="28"/>
+          <w:szCs w:val="28"/>
+        </w:rPr>
+        <w:t>router-on-a-stick</w:t>
+      </w:r>
+      <w:r>
+        <w:rPr>
+          <w:rFonts w:ascii="Consolas" w:hAnsi="Consolas"/>
+          <w:sz w:val="28"/>
+          <w:szCs w:val="28"/>
+        </w:rPr>
+        <w:t>, enabling communication between VLANs by assigning appropriate IP addresses to router sub-interfaces</w:t>
+      </w:r>
+      <w:r>
+        <w:rPr>
+          <w:rFonts w:ascii="Consolas" w:hAnsi="Consolas"/>
+          <w:sz w:val="28"/>
+          <w:szCs w:val="28"/>
+        </w:rPr>
+        <w:t>.</w:t>
       </w:r>
       <w:bookmarkEnd w:id="0"/>
     </w:p>
